--- a/HTML/Buoi 8/Huong dan flex/Tham khảo Flex.docx
+++ b/HTML/Buoi 8/Huong dan flex/Tham khảo Flex.docx
@@ -673,849 +673,296 @@
       <w:pPr>
         <w:rPr>
           <w:rStyle w:val="cssdelimitercolor"/>
-          <w:rFonts w:ascii="Consolas" w:hAnsi="Consolas"/>
-          <w:color w:val="000000"/>
-          <w:sz w:val="23"/>
-          <w:szCs w:val="23"/>
-          <w:shd w:val="clear" w:color="auto" w:fill="FFFFFF"/>
-        </w:rPr>
-      </w:pPr>
-    </w:p>
-    <w:p>
-      <w:pPr>
-        <w:pStyle w:val="Heading3"/>
-        <w:rPr>
-          <w:rStyle w:val="cssdelimitercolor"/>
-          <w:rFonts w:ascii="Consolas" w:hAnsi="Consolas"/>
-          <w:color w:val="000000"/>
-          <w:sz w:val="23"/>
-          <w:szCs w:val="23"/>
-          <w:shd w:val="clear" w:color="auto" w:fill="FFFFFF"/>
-        </w:rPr>
-      </w:pPr>
-      <w:r>
-        <w:rPr>
-          <w:rStyle w:val="cssdelimitercolor"/>
-          <w:rFonts w:ascii="Consolas" w:hAnsi="Consolas"/>
-          <w:color w:val="000000"/>
-          <w:sz w:val="23"/>
-          <w:szCs w:val="23"/>
-          <w:shd w:val="clear" w:color="auto" w:fill="FFFFFF"/>
-        </w:rPr>
-        <w:t>Các thuộc tính của flex bao gồm :</w:t>
-      </w:r>
-    </w:p>
-    <w:p>
-      <w:pPr>
-        <w:numPr>
-          <w:ilvl w:val="0"/>
-          <w:numId w:val="2"/>
-        </w:numPr>
-        <w:shd w:val="clear" w:color="auto" w:fill="FFFFFF"/>
-        <w:spacing w:before="100" w:beforeAutospacing="1" w:after="100" w:afterAutospacing="1" w:line="240" w:lineRule="auto"/>
-        <w:rPr>
-          <w:rFonts w:ascii="Verdana" w:hAnsi="Verdana"/>
-          <w:color w:val="000000"/>
-          <w:sz w:val="23"/>
-          <w:szCs w:val="23"/>
-        </w:rPr>
-      </w:pPr>
-      <w:hyperlink r:id="rId13" w:anchor="flex-direction" w:history="1">
-        <w:r>
-          <w:rPr>
-            <w:rStyle w:val="HTMLCode"/>
-            <w:rFonts w:ascii="Consolas" w:eastAsiaTheme="majorEastAsia" w:hAnsi="Consolas"/>
-            <w:color w:val="DC143C"/>
-            <w:u w:val="single"/>
-          </w:rPr>
-          <w:t>flex-direction</w:t>
-        </w:r>
-      </w:hyperlink>
-      <w:r>
-        <w:rPr>
-          <w:rFonts w:ascii="Verdana" w:hAnsi="Verdana"/>
-          <w:color w:val="000000"/>
-          <w:sz w:val="23"/>
-          <w:szCs w:val="23"/>
-        </w:rPr>
-        <w:t xml:space="preserve"> : </w:t>
-      </w:r>
-    </w:p>
-    <w:p>
-      <w:pPr>
-        <w:shd w:val="clear" w:color="auto" w:fill="FFFFFF"/>
-        <w:spacing w:before="100" w:beforeAutospacing="1" w:after="100" w:afterAutospacing="1" w:line="240" w:lineRule="auto"/>
-        <w:ind w:left="720"/>
-        <w:rPr>
-          <w:rFonts w:ascii="Verdana" w:hAnsi="Verdana"/>
-          <w:color w:val="000000"/>
-          <w:sz w:val="23"/>
-          <w:szCs w:val="23"/>
-        </w:rPr>
-      </w:pPr>
-      <w:r>
-        <w:rPr>
-          <w:rFonts w:ascii="Verdana" w:hAnsi="Verdana"/>
-          <w:color w:val="000000"/>
-          <w:sz w:val="23"/>
-          <w:szCs w:val="23"/>
-        </w:rPr>
-        <w:t>direction the container wants to stack the flex items</w:t>
-      </w:r>
-    </w:p>
-    <w:p>
-      <w:pPr>
-        <w:shd w:val="clear" w:color="auto" w:fill="FFFFFF"/>
-        <w:spacing w:before="100" w:beforeAutospacing="1" w:after="100" w:afterAutospacing="1" w:line="240" w:lineRule="auto"/>
-        <w:ind w:left="720"/>
-        <w:rPr>
-          <w:rFonts w:ascii="Verdana" w:hAnsi="Verdana"/>
-          <w:color w:val="000000"/>
-          <w:sz w:val="23"/>
-          <w:szCs w:val="23"/>
-        </w:rPr>
-      </w:pPr>
-      <w:r>
-        <w:rPr>
-          <w:rFonts w:ascii="Verdana" w:hAnsi="Verdana"/>
-          <w:color w:val="000000"/>
-          <w:sz w:val="23"/>
-          <w:szCs w:val="23"/>
-        </w:rPr>
-        <w:t xml:space="preserve">mặc định là </w:t>
-      </w:r>
-      <w:r>
-        <w:rPr>
-          <w:rFonts w:ascii="Consolas" w:hAnsi="Consolas"/>
-          <w:color w:val="0000CD"/>
-          <w:sz w:val="23"/>
-          <w:szCs w:val="23"/>
-          <w:shd w:val="clear" w:color="auto" w:fill="FFFFFF"/>
-        </w:rPr>
-        <w:t xml:space="preserve">row, column, </w:t>
-      </w:r>
-      <w:r>
-        <w:rPr>
-          <w:rFonts w:ascii="Consolas" w:hAnsi="Consolas"/>
-          <w:color w:val="0000CD"/>
-          <w:sz w:val="23"/>
-          <w:szCs w:val="23"/>
-          <w:shd w:val="clear" w:color="auto" w:fill="FFFFFF"/>
-        </w:rPr>
-        <w:t>column-reverse,</w:t>
-      </w:r>
-      <w:r>
-        <w:rPr>
-          <w:rFonts w:ascii="Verdana" w:hAnsi="Verdana"/>
-          <w:color w:val="000000"/>
-          <w:sz w:val="23"/>
-          <w:szCs w:val="23"/>
-        </w:rPr>
-        <w:t xml:space="preserve"> </w:t>
-      </w:r>
-    </w:p>
-    <w:p>
-      <w:pPr>
-        <w:numPr>
-          <w:ilvl w:val="0"/>
-          <w:numId w:val="2"/>
-        </w:numPr>
-        <w:shd w:val="clear" w:color="auto" w:fill="FFFFFF"/>
-        <w:spacing w:before="100" w:beforeAutospacing="1" w:after="100" w:afterAutospacing="1" w:line="240" w:lineRule="auto"/>
-        <w:rPr>
-          <w:rFonts w:ascii="Verdana" w:hAnsi="Verdana"/>
-          <w:color w:val="000000"/>
-          <w:sz w:val="23"/>
-          <w:szCs w:val="23"/>
-        </w:rPr>
-      </w:pPr>
-      <w:hyperlink r:id="rId14" w:anchor="flex-wrap" w:history="1">
-        <w:r>
-          <w:rPr>
-            <w:rStyle w:val="HTMLCode"/>
-            <w:rFonts w:ascii="Consolas" w:eastAsiaTheme="majorEastAsia" w:hAnsi="Consolas"/>
-            <w:color w:val="DC143C"/>
-            <w:u w:val="single"/>
-          </w:rPr>
-          <w:t>flex-wrap</w:t>
-        </w:r>
-      </w:hyperlink>
-    </w:p>
-    <w:p>
-      <w:pPr>
-        <w:shd w:val="clear" w:color="auto" w:fill="FFFFFF"/>
-        <w:spacing w:before="100" w:beforeAutospacing="1" w:after="100" w:afterAutospacing="1" w:line="240" w:lineRule="auto"/>
-        <w:ind w:left="720"/>
-        <w:rPr>
-          <w:rFonts w:ascii="Verdana" w:hAnsi="Verdana"/>
-          <w:color w:val="000000"/>
-          <w:sz w:val="23"/>
-          <w:szCs w:val="23"/>
-        </w:rPr>
-      </w:pPr>
-      <w:r>
-        <w:rPr>
-          <w:rFonts w:ascii="Verdana" w:hAnsi="Verdana"/>
-          <w:color w:val="000000"/>
-          <w:sz w:val="23"/>
-          <w:szCs w:val="23"/>
-        </w:rPr>
-        <w:t>The flex-wrap property specifies whether the flex items should wrap or not.</w:t>
-      </w:r>
-    </w:p>
-    <w:p>
-      <w:pPr>
-        <w:numPr>
-          <w:ilvl w:val="0"/>
-          <w:numId w:val="2"/>
-        </w:numPr>
-        <w:shd w:val="clear" w:color="auto" w:fill="FFFFFF"/>
-        <w:spacing w:before="100" w:beforeAutospacing="1" w:after="100" w:afterAutospacing="1" w:line="240" w:lineRule="auto"/>
-        <w:rPr>
-          <w:rFonts w:ascii="Verdana" w:hAnsi="Verdana"/>
-          <w:color w:val="000000"/>
-          <w:sz w:val="23"/>
-          <w:szCs w:val="23"/>
-        </w:rPr>
-      </w:pPr>
-      <w:hyperlink r:id="rId15" w:anchor="flex-flow" w:history="1">
-        <w:r>
-          <w:rPr>
-            <w:rStyle w:val="HTMLCode"/>
-            <w:rFonts w:ascii="Consolas" w:eastAsiaTheme="majorEastAsia" w:hAnsi="Consolas"/>
-            <w:color w:val="DC143C"/>
-            <w:u w:val="single"/>
-          </w:rPr>
-          <w:t>flex-flow</w:t>
-        </w:r>
-      </w:hyperlink>
-    </w:p>
-    <w:p>
-      <w:pPr>
-        <w:shd w:val="clear" w:color="auto" w:fill="FFFFFF"/>
-        <w:spacing w:before="100" w:beforeAutospacing="1" w:after="100" w:afterAutospacing="1" w:line="240" w:lineRule="auto"/>
-        <w:ind w:left="720"/>
-        <w:rPr>
-          <w:rFonts w:ascii="Verdana" w:hAnsi="Verdana"/>
-          <w:color w:val="000000"/>
-          <w:sz w:val="23"/>
-          <w:szCs w:val="23"/>
-        </w:rPr>
-      </w:pPr>
-      <w:r>
-        <w:rPr>
-          <w:rFonts w:ascii="Verdana" w:hAnsi="Verdana"/>
-          <w:color w:val="000000"/>
-          <w:sz w:val="23"/>
-          <w:szCs w:val="23"/>
-          <w:shd w:val="clear" w:color="auto" w:fill="FFFFFF"/>
-        </w:rPr>
-        <w:t>The </w:t>
-      </w:r>
-      <w:r>
-        <w:rPr>
-          <w:rStyle w:val="HTMLCode"/>
-          <w:rFonts w:ascii="Consolas" w:eastAsiaTheme="minorHAnsi" w:hAnsi="Consolas"/>
-          <w:color w:val="DC143C"/>
-          <w:sz w:val="24"/>
-          <w:szCs w:val="24"/>
-        </w:rPr>
-        <w:t>flex-flow</w:t>
-      </w:r>
-      <w:r>
-        <w:rPr>
-          <w:rFonts w:ascii="Verdana" w:hAnsi="Verdana"/>
-          <w:color w:val="000000"/>
-          <w:sz w:val="23"/>
-          <w:szCs w:val="23"/>
-          <w:shd w:val="clear" w:color="auto" w:fill="FFFFFF"/>
-        </w:rPr>
-        <w:t> property is a shorthand property for setting both the </w:t>
-      </w:r>
-      <w:r>
-        <w:rPr>
-          <w:rStyle w:val="HTMLCode"/>
-          <w:rFonts w:ascii="Consolas" w:eastAsiaTheme="minorHAnsi" w:hAnsi="Consolas"/>
-          <w:color w:val="DC143C"/>
-          <w:sz w:val="24"/>
-          <w:szCs w:val="24"/>
-        </w:rPr>
-        <w:t>flex-direction</w:t>
-      </w:r>
-      <w:r>
-        <w:rPr>
-          <w:rFonts w:ascii="Verdana" w:hAnsi="Verdana"/>
-          <w:color w:val="000000"/>
-          <w:sz w:val="23"/>
-          <w:szCs w:val="23"/>
-          <w:shd w:val="clear" w:color="auto" w:fill="FFFFFF"/>
-        </w:rPr>
-        <w:t> and </w:t>
-      </w:r>
-      <w:r>
-        <w:rPr>
-          <w:rStyle w:val="HTMLCode"/>
-          <w:rFonts w:ascii="Consolas" w:eastAsiaTheme="minorHAnsi" w:hAnsi="Consolas"/>
-          <w:color w:val="DC143C"/>
-          <w:sz w:val="24"/>
-          <w:szCs w:val="24"/>
-        </w:rPr>
-        <w:t>flex-wrap</w:t>
-      </w:r>
-      <w:r>
-        <w:rPr>
-          <w:rFonts w:ascii="Verdana" w:hAnsi="Verdana"/>
-          <w:color w:val="000000"/>
-          <w:sz w:val="23"/>
-          <w:szCs w:val="23"/>
-          <w:shd w:val="clear" w:color="auto" w:fill="FFFFFF"/>
-        </w:rPr>
-        <w:t> properties.</w:t>
-      </w:r>
-    </w:p>
-    <w:p>
-      <w:pPr>
-        <w:numPr>
-          <w:ilvl w:val="0"/>
-          <w:numId w:val="2"/>
-        </w:numPr>
-        <w:shd w:val="clear" w:color="auto" w:fill="FFFFFF"/>
-        <w:spacing w:before="100" w:beforeAutospacing="1" w:after="100" w:afterAutospacing="1" w:line="240" w:lineRule="auto"/>
-        <w:rPr>
-          <w:rFonts w:ascii="Verdana" w:hAnsi="Verdana"/>
-          <w:color w:val="000000"/>
-          <w:sz w:val="23"/>
-          <w:szCs w:val="23"/>
-        </w:rPr>
-      </w:pPr>
-      <w:hyperlink r:id="rId16" w:anchor="justify-content" w:history="1">
-        <w:r>
-          <w:rPr>
-            <w:rStyle w:val="HTMLCode"/>
-            <w:rFonts w:ascii="Consolas" w:eastAsiaTheme="majorEastAsia" w:hAnsi="Consolas"/>
-            <w:color w:val="DC143C"/>
-            <w:u w:val="single"/>
-          </w:rPr>
-          <w:t>justify-content</w:t>
-        </w:r>
-      </w:hyperlink>
-    </w:p>
-    <w:p>
-      <w:pPr>
-        <w:shd w:val="clear" w:color="auto" w:fill="FFFFFF"/>
-        <w:spacing w:before="100" w:beforeAutospacing="1" w:after="100" w:afterAutospacing="1" w:line="240" w:lineRule="auto"/>
-        <w:ind w:left="720"/>
-        <w:rPr>
-          <w:rFonts w:ascii="Verdana" w:hAnsi="Verdana"/>
-          <w:color w:val="000000"/>
-          <w:sz w:val="23"/>
-          <w:szCs w:val="23"/>
-          <w:shd w:val="clear" w:color="auto" w:fill="FFFFFF"/>
-        </w:rPr>
-      </w:pPr>
-      <w:r>
-        <w:rPr>
-          <w:rFonts w:ascii="Verdana" w:hAnsi="Verdana"/>
-          <w:color w:val="000000"/>
-          <w:sz w:val="23"/>
-          <w:szCs w:val="23"/>
-          <w:shd w:val="clear" w:color="auto" w:fill="FFFFFF"/>
-        </w:rPr>
-        <w:t>The </w:t>
-      </w:r>
-      <w:r>
-        <w:rPr>
-          <w:rStyle w:val="HTMLCode"/>
-          <w:rFonts w:ascii="Consolas" w:eastAsiaTheme="minorHAnsi" w:hAnsi="Consolas"/>
-          <w:color w:val="DC143C"/>
-          <w:sz w:val="24"/>
-          <w:szCs w:val="24"/>
+          <w:rFonts w:ascii="Consolas" w:eastAsiaTheme="majorEastAsia" w:hAnsi="Consolas" w:cstheme="majorBidi"/>
+          <w:color w:val="000000"/>
+          <w:sz w:val="23"/>
+          <w:szCs w:val="23"/>
+          <w:shd w:val="clear" w:color="auto" w:fill="FFFFFF"/>
+        </w:rPr>
+      </w:pPr>
+      <w:r>
+        <w:rPr>
+          <w:rStyle w:val="cssdelimitercolor"/>
+          <w:rFonts w:ascii="Consolas" w:eastAsiaTheme="majorEastAsia" w:hAnsi="Consolas" w:cstheme="majorBidi"/>
+          <w:color w:val="000000"/>
+          <w:sz w:val="23"/>
+          <w:szCs w:val="23"/>
+          <w:shd w:val="clear" w:color="auto" w:fill="FFFFFF"/>
+        </w:rPr>
+        <w:t>Trong flex thì sẽ có 2 trục :</w:t>
+      </w:r>
+    </w:p>
+    <w:p>
+      <w:pPr>
+        <w:rPr>
+          <w:rStyle w:val="cssdelimitercolor"/>
+          <w:rFonts w:ascii="Consolas" w:eastAsiaTheme="majorEastAsia" w:hAnsi="Consolas" w:cstheme="majorBidi"/>
+          <w:color w:val="000000"/>
+          <w:sz w:val="23"/>
+          <w:szCs w:val="23"/>
+          <w:shd w:val="clear" w:color="auto" w:fill="FFFFFF"/>
+        </w:rPr>
+      </w:pPr>
+      <w:r>
+        <w:rPr>
+          <w:rStyle w:val="cssdelimitercolor"/>
+          <w:rFonts w:ascii="Consolas" w:eastAsiaTheme="majorEastAsia" w:hAnsi="Consolas" w:cstheme="majorBidi"/>
+          <w:color w:val="000000"/>
+          <w:sz w:val="23"/>
+          <w:szCs w:val="23"/>
+          <w:shd w:val="clear" w:color="auto" w:fill="FFFFFF"/>
+        </w:rPr>
+        <w:t>Main-axis:</w:t>
+      </w:r>
+      <w:r>
+        <w:rPr>
+          <w:rStyle w:val="cssdelimitercolor"/>
+          <w:rFonts w:ascii="Consolas" w:eastAsiaTheme="majorEastAsia" w:hAnsi="Consolas" w:cstheme="majorBidi"/>
+          <w:color w:val="000000"/>
+          <w:sz w:val="23"/>
+          <w:szCs w:val="23"/>
+          <w:shd w:val="clear" w:color="auto" w:fill="FFFFFF"/>
+        </w:rPr>
+        <w:t xml:space="preserve"> là ngang hay dọc phụ thuộc vào thuộc tính flex-direction là row hay column.</w:t>
+      </w:r>
+    </w:p>
+    <w:p>
+      <w:pPr>
+        <w:rPr>
+          <w:rStyle w:val="cssdelimitercolor"/>
+          <w:rFonts w:ascii="Consolas" w:eastAsiaTheme="majorEastAsia" w:hAnsi="Consolas" w:cstheme="majorBidi"/>
+          <w:color w:val="000000"/>
+          <w:sz w:val="23"/>
+          <w:szCs w:val="23"/>
+          <w:shd w:val="clear" w:color="auto" w:fill="FFFFFF"/>
+        </w:rPr>
+      </w:pPr>
+      <w:r>
+        <w:rPr>
+          <w:rStyle w:val="cssdelimitercolor"/>
+          <w:rFonts w:ascii="Consolas" w:eastAsiaTheme="majorEastAsia" w:hAnsi="Consolas" w:cstheme="majorBidi"/>
+          <w:color w:val="000000"/>
+          <w:sz w:val="23"/>
+          <w:szCs w:val="23"/>
+          <w:shd w:val="clear" w:color="auto" w:fill="FFFFFF"/>
+        </w:rPr>
+        <w:t xml:space="preserve">Cross-axis: trục vuông góc với trục main </w:t>
+      </w:r>
+      <w:r>
+        <w:rPr>
+          <w:rStyle w:val="cssdelimitercolor"/>
+          <w:rFonts w:ascii="Consolas" w:eastAsiaTheme="majorEastAsia" w:hAnsi="Consolas" w:cstheme="majorBidi"/>
+          <w:color w:val="000000"/>
+          <w:sz w:val="23"/>
+          <w:szCs w:val="23"/>
+          <w:shd w:val="clear" w:color="auto" w:fill="FFFFFF"/>
+        </w:rPr>
+        <w:t>.</w:t>
+      </w:r>
+    </w:p>
+    <w:p>
+      <w:pPr>
+        <w:rPr>
+          <w:rStyle w:val="cssdelimitercolor"/>
+          <w:rFonts w:ascii="Consolas" w:eastAsiaTheme="majorEastAsia" w:hAnsi="Consolas" w:cstheme="majorBidi"/>
+          <w:color w:val="000000"/>
+          <w:sz w:val="23"/>
+          <w:szCs w:val="23"/>
+          <w:shd w:val="clear" w:color="auto" w:fill="FFFFFF"/>
+        </w:rPr>
+      </w:pPr>
+    </w:p>
+    <w:p>
+      <w:pPr>
+        <w:rPr>
+          <w:rStyle w:val="cssdelimitercolor"/>
+          <w:rFonts w:ascii="Consolas" w:eastAsiaTheme="majorEastAsia" w:hAnsi="Consolas" w:cstheme="majorBidi"/>
+          <w:color w:val="000000"/>
+          <w:sz w:val="23"/>
+          <w:szCs w:val="23"/>
+          <w:shd w:val="clear" w:color="auto" w:fill="FFFFFF"/>
+        </w:rPr>
+      </w:pPr>
+      <w:r>
+        <w:rPr>
+          <w:rStyle w:val="cssdelimitercolor"/>
+          <w:rFonts w:ascii="Consolas" w:eastAsiaTheme="majorEastAsia" w:hAnsi="Consolas" w:cstheme="majorBidi"/>
+          <w:color w:val="000000"/>
+          <w:sz w:val="23"/>
+          <w:szCs w:val="23"/>
+          <w:shd w:val="clear" w:color="auto" w:fill="FFFFFF"/>
+        </w:rPr>
+        <w:t>Thuộc tính :</w:t>
+      </w:r>
+    </w:p>
+    <w:p>
+      <w:pPr>
+        <w:rPr>
+          <w:rStyle w:val="cssdelimitercolor"/>
+          <w:rFonts w:ascii="Consolas" w:eastAsiaTheme="majorEastAsia" w:hAnsi="Consolas" w:cstheme="majorBidi"/>
+          <w:color w:val="000000"/>
+          <w:sz w:val="23"/>
+          <w:szCs w:val="23"/>
+          <w:shd w:val="clear" w:color="auto" w:fill="FFFFFF"/>
+        </w:rPr>
+      </w:pPr>
+      <w:r>
+        <w:rPr>
+          <w:rStyle w:val="cssdelimitercolor"/>
+          <w:rFonts w:ascii="Consolas" w:eastAsiaTheme="majorEastAsia" w:hAnsi="Consolas" w:cstheme="majorBidi"/>
+          <w:color w:val="000000"/>
+          <w:sz w:val="23"/>
+          <w:szCs w:val="23"/>
+          <w:shd w:val="clear" w:color="auto" w:fill="FFFFFF"/>
         </w:rPr>
         <w:t>justify-content</w:t>
       </w:r>
       <w:r>
         <w:rPr>
-          <w:rFonts w:ascii="Verdana" w:hAnsi="Verdana"/>
-          <w:color w:val="000000"/>
-          <w:sz w:val="23"/>
-          <w:szCs w:val="23"/>
-          <w:shd w:val="clear" w:color="auto" w:fill="FFFFFF"/>
-        </w:rPr>
-        <w:t> property is used to align the flex items:</w:t>
-      </w:r>
-    </w:p>
-    <w:p>
-      <w:pPr>
-        <w:shd w:val="clear" w:color="auto" w:fill="FFFFFF"/>
-        <w:spacing w:before="100" w:beforeAutospacing="1" w:after="100" w:afterAutospacing="1" w:line="240" w:lineRule="auto"/>
-        <w:ind w:left="720"/>
-        <w:rPr>
-          <w:rFonts w:ascii="Verdana" w:hAnsi="Verdana"/>
-          <w:color w:val="000000"/>
-          <w:sz w:val="23"/>
-          <w:szCs w:val="23"/>
-        </w:rPr>
-      </w:pPr>
-      <w:r>
-        <w:rPr>
-          <w:rFonts w:ascii="Consolas" w:hAnsi="Consolas"/>
-          <w:color w:val="0000CD"/>
-          <w:sz w:val="23"/>
-          <w:szCs w:val="23"/>
-          <w:shd w:val="clear" w:color="auto" w:fill="FFFFFF"/>
-        </w:rPr>
-        <w:t>Center, flex-start</w:t>
-      </w:r>
-      <w:r>
-        <w:rPr>
-          <w:rStyle w:val="cssdelimitercolor"/>
-          <w:rFonts w:ascii="Consolas" w:hAnsi="Consolas"/>
-          <w:color w:val="000000"/>
-          <w:sz w:val="23"/>
-          <w:szCs w:val="23"/>
-          <w:shd w:val="clear" w:color="auto" w:fill="FFFFFF"/>
-        </w:rPr>
-        <w:t xml:space="preserve">; </w:t>
-      </w:r>
-      <w:r>
-        <w:rPr>
-          <w:rFonts w:ascii="Consolas" w:hAnsi="Consolas"/>
-          <w:color w:val="0000CD"/>
-          <w:sz w:val="23"/>
-          <w:szCs w:val="23"/>
-          <w:shd w:val="clear" w:color="auto" w:fill="FFFFFF"/>
-        </w:rPr>
-        <w:t>flex-end</w:t>
-      </w:r>
-      <w:r>
-        <w:rPr>
-          <w:rStyle w:val="cssdelimitercolor"/>
-          <w:rFonts w:ascii="Consolas" w:hAnsi="Consolas"/>
-          <w:color w:val="000000"/>
-          <w:sz w:val="23"/>
-          <w:szCs w:val="23"/>
-          <w:shd w:val="clear" w:color="auto" w:fill="FFFFFF"/>
-        </w:rPr>
-        <w:t>;</w:t>
-      </w:r>
-      <w:r>
-        <w:rPr>
-          <w:rFonts w:ascii="Consolas" w:hAnsi="Consolas"/>
-          <w:color w:val="0000CD"/>
-          <w:sz w:val="23"/>
-          <w:szCs w:val="23"/>
-          <w:shd w:val="clear" w:color="auto" w:fill="FFFFFF"/>
-        </w:rPr>
-        <w:t xml:space="preserve"> </w:t>
-      </w:r>
-      <w:r>
-        <w:rPr>
-          <w:rFonts w:ascii="Consolas" w:hAnsi="Consolas"/>
-          <w:color w:val="0000CD"/>
-          <w:sz w:val="23"/>
-          <w:szCs w:val="23"/>
-          <w:shd w:val="clear" w:color="auto" w:fill="FFFFFF"/>
-        </w:rPr>
-        <w:t>space-around</w:t>
-      </w:r>
-      <w:r>
-        <w:rPr>
-          <w:rStyle w:val="cssdelimitercolor"/>
-          <w:rFonts w:ascii="Consolas" w:hAnsi="Consolas"/>
-          <w:color w:val="000000"/>
-          <w:sz w:val="23"/>
-          <w:szCs w:val="23"/>
-          <w:shd w:val="clear" w:color="auto" w:fill="FFFFFF"/>
-        </w:rPr>
-        <w:t>;</w:t>
-      </w:r>
-      <w:r>
-        <w:rPr>
-          <w:rFonts w:ascii="Consolas" w:hAnsi="Consolas"/>
-          <w:color w:val="0000CD"/>
-          <w:sz w:val="23"/>
-          <w:szCs w:val="23"/>
-          <w:shd w:val="clear" w:color="auto" w:fill="FFFFFF"/>
-        </w:rPr>
-        <w:t xml:space="preserve"> </w:t>
-      </w:r>
-      <w:r>
-        <w:rPr>
-          <w:rFonts w:ascii="Consolas" w:hAnsi="Consolas"/>
-          <w:color w:val="0000CD"/>
-          <w:sz w:val="23"/>
-          <w:szCs w:val="23"/>
-          <w:shd w:val="clear" w:color="auto" w:fill="FFFFFF"/>
-        </w:rPr>
-        <w:t>space-between</w:t>
-      </w:r>
-      <w:r>
-        <w:rPr>
-          <w:rStyle w:val="cssdelimitercolor"/>
-          <w:rFonts w:ascii="Consolas" w:hAnsi="Consolas"/>
-          <w:color w:val="000000"/>
-          <w:sz w:val="23"/>
-          <w:szCs w:val="23"/>
-          <w:shd w:val="clear" w:color="auto" w:fill="FFFFFF"/>
-        </w:rPr>
-        <w:t>;</w:t>
-      </w:r>
-    </w:p>
-    <w:p>
-      <w:pPr>
-        <w:numPr>
-          <w:ilvl w:val="0"/>
-          <w:numId w:val="2"/>
-        </w:numPr>
-        <w:shd w:val="clear" w:color="auto" w:fill="FFFFFF"/>
-        <w:spacing w:before="100" w:beforeAutospacing="1" w:after="100" w:afterAutospacing="1" w:line="240" w:lineRule="auto"/>
-        <w:rPr>
-          <w:rFonts w:ascii="Verdana" w:hAnsi="Verdana"/>
-          <w:color w:val="000000"/>
-          <w:sz w:val="23"/>
-          <w:szCs w:val="23"/>
-        </w:rPr>
-      </w:pPr>
-      <w:hyperlink r:id="rId17" w:anchor="align-items" w:history="1">
-        <w:r>
-          <w:rPr>
-            <w:rStyle w:val="HTMLCode"/>
-            <w:rFonts w:ascii="Consolas" w:eastAsiaTheme="majorEastAsia" w:hAnsi="Consolas"/>
-            <w:color w:val="DC143C"/>
-            <w:u w:val="single"/>
-          </w:rPr>
-          <w:t>align-items</w:t>
-        </w:r>
-      </w:hyperlink>
-    </w:p>
-    <w:p>
-      <w:pPr>
-        <w:shd w:val="clear" w:color="auto" w:fill="FFFFFF"/>
-        <w:spacing w:before="100" w:beforeAutospacing="1" w:after="100" w:afterAutospacing="1" w:line="240" w:lineRule="auto"/>
-        <w:ind w:firstLine="720"/>
-        <w:rPr>
-          <w:rFonts w:ascii="Verdana" w:hAnsi="Verdana"/>
-          <w:color w:val="000000"/>
-          <w:sz w:val="23"/>
-          <w:szCs w:val="23"/>
-          <w:shd w:val="clear" w:color="auto" w:fill="FFFFFF"/>
-        </w:rPr>
-      </w:pPr>
-      <w:r>
-        <w:rPr>
-          <w:rFonts w:ascii="Verdana" w:hAnsi="Verdana"/>
-          <w:color w:val="000000"/>
-          <w:sz w:val="23"/>
-          <w:szCs w:val="23"/>
-          <w:shd w:val="clear" w:color="auto" w:fill="FFFFFF"/>
-        </w:rPr>
-        <w:t>The </w:t>
-      </w:r>
-      <w:r>
-        <w:rPr>
-          <w:rStyle w:val="HTMLCode"/>
-          <w:rFonts w:ascii="Consolas" w:eastAsiaTheme="minorHAnsi" w:hAnsi="Consolas"/>
-          <w:color w:val="DC143C"/>
-          <w:sz w:val="24"/>
-          <w:szCs w:val="24"/>
+          <w:rStyle w:val="cssdelimitercolor"/>
+          <w:rFonts w:ascii="Consolas" w:eastAsiaTheme="majorEastAsia" w:hAnsi="Consolas" w:cstheme="majorBidi"/>
+          <w:color w:val="000000"/>
+          <w:sz w:val="23"/>
+          <w:szCs w:val="23"/>
+          <w:shd w:val="clear" w:color="auto" w:fill="FFFFFF"/>
+        </w:rPr>
+        <w:t xml:space="preserve">: dàn item dọc them trục </w:t>
+      </w:r>
+      <w:r>
+        <w:rPr>
+          <w:rStyle w:val="cssdelimitercolor"/>
+          <w:rFonts w:ascii="Consolas" w:eastAsiaTheme="majorEastAsia" w:hAnsi="Consolas" w:cstheme="majorBidi"/>
+          <w:color w:val="000000"/>
+          <w:sz w:val="23"/>
+          <w:szCs w:val="23"/>
+          <w:shd w:val="clear" w:color="auto" w:fill="FFFFFF"/>
+        </w:rPr>
+        <w:t>chính main-axis</w:t>
+      </w:r>
+    </w:p>
+    <w:p>
+      <w:pPr>
+        <w:rPr>
+          <w:rStyle w:val="cssdelimitercolor"/>
+          <w:rFonts w:ascii="Consolas" w:eastAsiaTheme="majorEastAsia" w:hAnsi="Consolas" w:cstheme="majorBidi"/>
+          <w:color w:val="000000"/>
+          <w:sz w:val="23"/>
+          <w:szCs w:val="23"/>
+          <w:shd w:val="clear" w:color="auto" w:fill="FFFFFF"/>
+        </w:rPr>
+      </w:pPr>
+      <w:r>
+        <w:rPr>
+          <w:rStyle w:val="cssdelimitercolor"/>
+          <w:rFonts w:ascii="Consolas" w:eastAsiaTheme="majorEastAsia" w:hAnsi="Consolas" w:cstheme="majorBidi"/>
+          <w:color w:val="000000"/>
+          <w:sz w:val="23"/>
+          <w:szCs w:val="23"/>
+          <w:shd w:val="clear" w:color="auto" w:fill="FFFFFF"/>
         </w:rPr>
         <w:t>align-items</w:t>
       </w:r>
       <w:r>
         <w:rPr>
-          <w:rFonts w:ascii="Verdana" w:hAnsi="Verdana"/>
-          <w:color w:val="000000"/>
-          <w:sz w:val="23"/>
-          <w:szCs w:val="23"/>
-          <w:shd w:val="clear" w:color="auto" w:fill="FFFFFF"/>
-        </w:rPr>
-        <w:t> property is used to align the flex items.</w:t>
-      </w:r>
-    </w:p>
-    <w:p>
-      <w:pPr>
-        <w:shd w:val="clear" w:color="auto" w:fill="FFFFFF"/>
-        <w:spacing w:before="100" w:beforeAutospacing="1" w:after="100" w:afterAutospacing="1" w:line="240" w:lineRule="auto"/>
-        <w:ind w:firstLine="720"/>
-        <w:rPr>
-          <w:rFonts w:ascii="Verdana" w:hAnsi="Verdana"/>
-          <w:color w:val="000000"/>
-          <w:sz w:val="23"/>
-          <w:szCs w:val="23"/>
-        </w:rPr>
-      </w:pPr>
-      <w:r>
-        <w:rPr>
-          <w:rFonts w:ascii="Consolas" w:hAnsi="Consolas"/>
-          <w:color w:val="0000CD"/>
-          <w:sz w:val="23"/>
-          <w:szCs w:val="23"/>
-          <w:shd w:val="clear" w:color="auto" w:fill="FFFFFF"/>
-        </w:rPr>
-        <w:t>Center;</w:t>
-      </w:r>
-      <w:r>
-        <w:rPr>
-          <w:rFonts w:ascii="Consolas" w:hAnsi="Consolas"/>
-          <w:color w:val="0000CD"/>
-          <w:sz w:val="23"/>
-          <w:szCs w:val="23"/>
-          <w:shd w:val="clear" w:color="auto" w:fill="FFFFFF"/>
-        </w:rPr>
-        <w:t xml:space="preserve"> </w:t>
-      </w:r>
-      <w:r>
-        <w:rPr>
-          <w:rFonts w:ascii="Consolas" w:hAnsi="Consolas"/>
-          <w:color w:val="0000CD"/>
-          <w:sz w:val="23"/>
-          <w:szCs w:val="23"/>
-          <w:shd w:val="clear" w:color="auto" w:fill="FFFFFF"/>
-        </w:rPr>
-        <w:t>flex-start</w:t>
-      </w:r>
-      <w:r>
-        <w:rPr>
-          <w:rStyle w:val="cssdelimitercolor"/>
-          <w:rFonts w:ascii="Consolas" w:hAnsi="Consolas"/>
-          <w:color w:val="000000"/>
-          <w:sz w:val="23"/>
-          <w:szCs w:val="23"/>
-          <w:shd w:val="clear" w:color="auto" w:fill="FFFFFF"/>
-        </w:rPr>
-        <w:t xml:space="preserve">; </w:t>
-      </w:r>
-      <w:r>
-        <w:rPr>
-          <w:rFonts w:ascii="Consolas" w:hAnsi="Consolas"/>
-          <w:color w:val="0000CD"/>
-          <w:sz w:val="23"/>
-          <w:szCs w:val="23"/>
-          <w:shd w:val="clear" w:color="auto" w:fill="FFFFFF"/>
-        </w:rPr>
-        <w:t>flex-end</w:t>
-      </w:r>
-      <w:r>
-        <w:rPr>
-          <w:rStyle w:val="cssdelimitercolor"/>
-          <w:rFonts w:ascii="Consolas" w:hAnsi="Consolas"/>
-          <w:color w:val="000000"/>
-          <w:sz w:val="23"/>
-          <w:szCs w:val="23"/>
-          <w:shd w:val="clear" w:color="auto" w:fill="FFFFFF"/>
-        </w:rPr>
-        <w:t>;</w:t>
-      </w:r>
-      <w:r>
-        <w:rPr>
-          <w:rFonts w:ascii="Consolas" w:hAnsi="Consolas"/>
-          <w:color w:val="0000CD"/>
-          <w:sz w:val="23"/>
-          <w:szCs w:val="23"/>
-          <w:shd w:val="clear" w:color="auto" w:fill="FFFFFF"/>
-        </w:rPr>
-        <w:t xml:space="preserve"> </w:t>
-      </w:r>
-      <w:r>
-        <w:rPr>
-          <w:rFonts w:ascii="Consolas" w:hAnsi="Consolas"/>
-          <w:color w:val="0000CD"/>
-          <w:sz w:val="23"/>
-          <w:szCs w:val="23"/>
-          <w:shd w:val="clear" w:color="auto" w:fill="FFFFFF"/>
-        </w:rPr>
-        <w:t>stretch</w:t>
-      </w:r>
-      <w:r>
-        <w:rPr>
-          <w:rStyle w:val="cssdelimitercolor"/>
-          <w:rFonts w:ascii="Consolas" w:hAnsi="Consolas"/>
-          <w:color w:val="000000"/>
-          <w:sz w:val="23"/>
-          <w:szCs w:val="23"/>
-          <w:shd w:val="clear" w:color="auto" w:fill="FFFFFF"/>
-        </w:rPr>
-        <w:t>;</w:t>
-      </w:r>
-      <w:r>
-        <w:rPr>
-          <w:rFonts w:ascii="Consolas" w:hAnsi="Consolas"/>
-          <w:color w:val="0000CD"/>
-          <w:sz w:val="23"/>
-          <w:szCs w:val="23"/>
-          <w:shd w:val="clear" w:color="auto" w:fill="FFFFFF"/>
-        </w:rPr>
-        <w:t xml:space="preserve"> </w:t>
-      </w:r>
-      <w:r>
-        <w:rPr>
-          <w:rFonts w:ascii="Consolas" w:hAnsi="Consolas"/>
-          <w:color w:val="0000CD"/>
-          <w:sz w:val="23"/>
-          <w:szCs w:val="23"/>
-          <w:shd w:val="clear" w:color="auto" w:fill="FFFFFF"/>
-        </w:rPr>
-        <w:t>baseline</w:t>
-      </w:r>
-      <w:r>
-        <w:rPr>
-          <w:rStyle w:val="cssdelimitercolor"/>
-          <w:rFonts w:ascii="Consolas" w:hAnsi="Consolas"/>
-          <w:color w:val="000000"/>
-          <w:sz w:val="23"/>
-          <w:szCs w:val="23"/>
-          <w:shd w:val="clear" w:color="auto" w:fill="FFFFFF"/>
-        </w:rPr>
-        <w:t>;</w:t>
-      </w:r>
-    </w:p>
-    <w:p>
-      <w:pPr>
-        <w:numPr>
-          <w:ilvl w:val="0"/>
-          <w:numId w:val="2"/>
-        </w:numPr>
-        <w:shd w:val="clear" w:color="auto" w:fill="FFFFFF"/>
-        <w:spacing w:before="100" w:beforeAutospacing="1" w:after="100" w:afterAutospacing="1" w:line="240" w:lineRule="auto"/>
-        <w:rPr>
-          <w:rFonts w:ascii="Verdana" w:hAnsi="Verdana"/>
-          <w:color w:val="000000"/>
-          <w:sz w:val="23"/>
-          <w:szCs w:val="23"/>
-        </w:rPr>
-      </w:pPr>
-      <w:hyperlink r:id="rId18" w:anchor="align-content" w:history="1">
-        <w:r>
-          <w:rPr>
-            <w:rStyle w:val="HTMLCode"/>
-            <w:rFonts w:ascii="Consolas" w:eastAsiaTheme="majorEastAsia" w:hAnsi="Consolas"/>
-            <w:color w:val="DC143C"/>
-            <w:u w:val="single"/>
-          </w:rPr>
-          <w:t>align-content</w:t>
-        </w:r>
-      </w:hyperlink>
-    </w:p>
-    <w:p>
-      <w:pPr>
-        <w:shd w:val="clear" w:color="auto" w:fill="FFFFFF"/>
-        <w:spacing w:before="100" w:beforeAutospacing="1" w:after="100" w:afterAutospacing="1" w:line="240" w:lineRule="auto"/>
-        <w:ind w:left="720"/>
-        <w:rPr>
-          <w:rFonts w:ascii="Verdana" w:hAnsi="Verdana"/>
-          <w:color w:val="000000"/>
-          <w:sz w:val="23"/>
-          <w:szCs w:val="23"/>
-        </w:rPr>
-      </w:pPr>
-      <w:r>
-        <w:rPr>
-          <w:rFonts w:ascii="Verdana" w:hAnsi="Verdana"/>
-          <w:color w:val="000000"/>
-          <w:sz w:val="23"/>
-          <w:szCs w:val="23"/>
-          <w:shd w:val="clear" w:color="auto" w:fill="FFFFFF"/>
-        </w:rPr>
-        <w:t>The </w:t>
-      </w:r>
-      <w:r>
-        <w:rPr>
-          <w:rStyle w:val="HTMLCode"/>
-          <w:rFonts w:ascii="Consolas" w:eastAsiaTheme="minorHAnsi" w:hAnsi="Consolas"/>
-          <w:color w:val="DC143C"/>
-          <w:sz w:val="24"/>
-          <w:szCs w:val="24"/>
+          <w:rStyle w:val="cssdelimitercolor"/>
+          <w:rFonts w:ascii="Consolas" w:eastAsiaTheme="majorEastAsia" w:hAnsi="Consolas" w:cstheme="majorBidi"/>
+          <w:color w:val="000000"/>
+          <w:sz w:val="23"/>
+          <w:szCs w:val="23"/>
+          <w:shd w:val="clear" w:color="auto" w:fill="FFFFFF"/>
+        </w:rPr>
+        <w:t>: dàn item theo dọc theo trục c</w:t>
+      </w:r>
+      <w:r>
+        <w:rPr>
+          <w:rStyle w:val="cssdelimitercolor"/>
+          <w:rFonts w:ascii="Consolas" w:eastAsiaTheme="majorEastAsia" w:hAnsi="Consolas" w:cstheme="majorBidi"/>
+          <w:color w:val="000000"/>
+          <w:sz w:val="23"/>
+          <w:szCs w:val="23"/>
+          <w:shd w:val="clear" w:color="auto" w:fill="FFFFFF"/>
+        </w:rPr>
+        <w:t>r</w:t>
+      </w:r>
+      <w:r>
+        <w:rPr>
+          <w:rStyle w:val="cssdelimitercolor"/>
+          <w:rFonts w:ascii="Consolas" w:eastAsiaTheme="majorEastAsia" w:hAnsi="Consolas" w:cstheme="majorBidi"/>
+          <w:color w:val="000000"/>
+          <w:sz w:val="23"/>
+          <w:szCs w:val="23"/>
+          <w:shd w:val="clear" w:color="auto" w:fill="FFFFFF"/>
+        </w:rPr>
+        <w:t>oss-axis (trục vuông góc với main-axis)</w:t>
+      </w:r>
+    </w:p>
+    <w:p>
+      <w:pPr>
+        <w:rPr>
+          <w:rStyle w:val="cssdelimitercolor"/>
+          <w:rFonts w:ascii="Consolas" w:eastAsiaTheme="majorEastAsia" w:hAnsi="Consolas" w:cstheme="majorBidi"/>
+          <w:color w:val="000000"/>
+          <w:sz w:val="23"/>
+          <w:szCs w:val="23"/>
+          <w:shd w:val="clear" w:color="auto" w:fill="FFFFFF"/>
+        </w:rPr>
+      </w:pPr>
+      <w:r>
+        <w:rPr>
+          <w:rStyle w:val="cssdelimitercolor"/>
+          <w:rFonts w:ascii="Consolas" w:eastAsiaTheme="majorEastAsia" w:hAnsi="Consolas" w:cstheme="majorBidi"/>
+          <w:color w:val="000000"/>
+          <w:sz w:val="23"/>
+          <w:szCs w:val="23"/>
+          <w:shd w:val="clear" w:color="auto" w:fill="FFFFFF"/>
         </w:rPr>
         <w:t>align-content</w:t>
       </w:r>
       <w:r>
         <w:rPr>
-          <w:rFonts w:ascii="Verdana" w:hAnsi="Verdana"/>
-          <w:color w:val="000000"/>
-          <w:sz w:val="23"/>
-          <w:szCs w:val="23"/>
-          <w:shd w:val="clear" w:color="auto" w:fill="FFFFFF"/>
-        </w:rPr>
-        <w:t> property is used to align the flex lines.</w:t>
-      </w:r>
-    </w:p>
-    <w:p>
-      <w:pPr>
-        <w:ind w:left="720"/>
-        <w:rPr>
-          <w:b/>
-          <w:bCs/>
-        </w:rPr>
-      </w:pPr>
-    </w:p>
-    <w:p>
-      <w:pPr>
-        <w:pStyle w:val="Heading3"/>
-      </w:pPr>
-      <w:r>
-        <w:t>Mối quan hệ justify-content và align-content:</w:t>
-      </w:r>
-    </w:p>
-    <w:p>
-      <w:pPr>
-        <w:rPr>
-          <w:b/>
-          <w:bCs/>
-        </w:rPr>
-      </w:pPr>
-      <w:r>
-        <w:rPr>
-          <w:noProof/>
-        </w:rPr>
-        <w:drawing>
-          <wp:inline distT="0" distB="0" distL="0" distR="0" wp14:anchorId="64A94D1B" wp14:editId="3E660654">
-            <wp:extent cx="2660073" cy="1542819"/>
-            <wp:effectExtent l="0" t="0" r="6985" b="635"/>
-            <wp:docPr id="4" name="Picture 4" descr="A containing element with another box centered inside it."/>
-            <wp:cNvGraphicFramePr>
-              <a:graphicFrameLocks xmlns:a="http://schemas.openxmlformats.org/drawingml/2006/main" noChangeAspect="1"/>
-            </wp:cNvGraphicFramePr>
-            <a:graphic xmlns:a="http://schemas.openxmlformats.org/drawingml/2006/main">
-              <a:graphicData uri="http://schemas.openxmlformats.org/drawingml/2006/picture">
-                <pic:pic xmlns:pic="http://schemas.openxmlformats.org/drawingml/2006/picture">
-                  <pic:nvPicPr>
-                    <pic:cNvPr id="0" name="Picture 7" descr="A containing element with another box centered inside it."/>
-                    <pic:cNvPicPr>
-                      <a:picLocks noChangeAspect="1" noChangeArrowheads="1"/>
-                    </pic:cNvPicPr>
-                  </pic:nvPicPr>
-                  <pic:blipFill>
-                    <a:blip r:embed="rId19">
-                      <a:extLst>
-                        <a:ext uri="{28A0092B-C50C-407E-A947-70E740481C1C}">
-                          <a14:useLocalDpi xmlns:a14="http://schemas.microsoft.com/office/drawing/2010/main" val="0"/>
-                        </a:ext>
-                      </a:extLst>
-                    </a:blip>
-                    <a:srcRect/>
-                    <a:stretch>
-                      <a:fillRect/>
-                    </a:stretch>
-                  </pic:blipFill>
-                  <pic:spPr bwMode="auto">
-                    <a:xfrm>
-                      <a:off x="0" y="0"/>
-                      <a:ext cx="2669498" cy="1548285"/>
-                    </a:xfrm>
-                    <a:prstGeom prst="rect">
-                      <a:avLst/>
-                    </a:prstGeom>
-                    <a:noFill/>
-                    <a:ln>
-                      <a:noFill/>
-                    </a:ln>
-                  </pic:spPr>
-                </pic:pic>
-              </a:graphicData>
-            </a:graphic>
-          </wp:inline>
-        </w:drawing>
-      </w:r>
+          <w:rStyle w:val="cssdelimitercolor"/>
+          <w:rFonts w:ascii="Consolas" w:eastAsiaTheme="majorEastAsia" w:hAnsi="Consolas" w:cstheme="majorBidi"/>
+          <w:color w:val="000000"/>
+          <w:sz w:val="23"/>
+          <w:szCs w:val="23"/>
+          <w:shd w:val="clear" w:color="auto" w:fill="FFFFFF"/>
+        </w:rPr>
+        <w:t xml:space="preserve">: </w:t>
+      </w:r>
+      <w:r>
+        <w:rPr>
+          <w:rStyle w:val="cssdelimitercolor"/>
+          <w:rFonts w:ascii="Consolas" w:eastAsiaTheme="majorEastAsia" w:hAnsi="Consolas" w:cstheme="majorBidi"/>
+          <w:color w:val="000000"/>
+          <w:sz w:val="23"/>
+          <w:szCs w:val="23"/>
+          <w:shd w:val="clear" w:color="auto" w:fill="FFFFFF"/>
+        </w:rPr>
+        <w:t>điều chỉnh khoảng cách giữa nhiều cross-axis</w:t>
+      </w:r>
+      <w:r>
+        <w:rPr>
+          <w:rStyle w:val="cssdelimitercolor"/>
+          <w:rFonts w:ascii="Consolas" w:eastAsiaTheme="majorEastAsia" w:hAnsi="Consolas" w:cstheme="majorBidi"/>
+          <w:color w:val="000000"/>
+          <w:sz w:val="23"/>
+          <w:szCs w:val="23"/>
+          <w:shd w:val="clear" w:color="auto" w:fill="FFFFFF"/>
+        </w:rPr>
+        <w:t xml:space="preserve"> (giống với cách justify-content dàn item trên trục chính)</w:t>
+      </w:r>
+    </w:p>
+    <w:p>
+      <w:pPr>
+        <w:rPr>
+          <w:rStyle w:val="cssdelimitercolor"/>
+          <w:rFonts w:ascii="Consolas" w:eastAsiaTheme="majorEastAsia" w:hAnsi="Consolas" w:cstheme="majorBidi"/>
+          <w:color w:val="000000"/>
+          <w:sz w:val="23"/>
+          <w:szCs w:val="23"/>
+          <w:shd w:val="clear" w:color="auto" w:fill="FFFFFF"/>
+        </w:rPr>
+      </w:pPr>
     </w:p>
     <w:p>
       <w:pPr>
@@ -1525,24 +972,7 @@
           <w:lang w:val="vi-VN"/>
         </w:rPr>
       </w:pPr>
-      <w:r>
-        <w:rPr>
-          <w:b/>
-          <w:bCs/>
-          <w:lang w:val="vi-VN"/>
-        </w:rPr>
-        <w:t>Tài liệu tham khảo :</w:t>
-      </w:r>
-    </w:p>
-    <w:p>
-      <w:pPr>
-        <w:rPr>
-          <w:b/>
-          <w:bCs/>
-          <w:lang w:val="vi-VN"/>
-        </w:rPr>
-      </w:pPr>
-      <w:hyperlink r:id="rId20" w:history="1">
+      <w:hyperlink r:id="rId13" w:anchor="vi" w:history="1">
         <w:r>
           <w:rPr>
             <w:rStyle w:val="Hyperlink"/>
@@ -1562,7 +992,7 @@
           <w:lang w:val="vi-VN"/>
         </w:rPr>
       </w:pPr>
-      <w:hyperlink r:id="rId21" w:history="1">
+      <w:hyperlink r:id="rId14" w:history="1">
         <w:r>
           <w:rPr>
             <w:rStyle w:val="Hyperlink"/>
@@ -2401,6 +1831,27 @@
       <w:szCs w:val="24"/>
     </w:rPr>
   </w:style>
+  <w:style w:type="paragraph" w:styleId="Heading4">
+    <w:name w:val="heading 4"/>
+    <w:basedOn w:val="Normal"/>
+    <w:next w:val="Normal"/>
+    <w:link w:val="Heading4Char"/>
+    <w:uiPriority w:val="9"/>
+    <w:qFormat/>
+    <w:rsid w:val="00C47BD4"/>
+    <w:pPr>
+      <w:keepNext/>
+      <w:keepLines/>
+      <w:spacing w:before="40" w:after="0"/>
+      <w:outlineLvl w:val="3"/>
+    </w:pPr>
+    <w:rPr>
+      <w:rFonts w:asciiTheme="majorHAnsi" w:eastAsiaTheme="majorEastAsia" w:hAnsiTheme="majorHAnsi" w:cstheme="majorBidi"/>
+      <w:i/>
+      <w:iCs/>
+      <w:color w:val="2F5496" w:themeColor="accent1" w:themeShade="BF"/>
+    </w:rPr>
+  </w:style>
   <w:style w:type="character" w:default="1" w:styleId="DefaultParagraphFont">
     <w:name w:val="Default Paragraph Font"/>
     <w:uiPriority w:val="1"/>
@@ -2577,6 +2028,19 @@
       <w:rFonts w:ascii="Courier New" w:eastAsia="Times New Roman" w:hAnsi="Courier New" w:cs="Courier New"/>
       <w:sz w:val="20"/>
       <w:szCs w:val="20"/>
+    </w:rPr>
+  </w:style>
+  <w:style w:type="character" w:customStyle="1" w:styleId="Heading4Char">
+    <w:name w:val="Heading 4 Char"/>
+    <w:basedOn w:val="DefaultParagraphFont"/>
+    <w:link w:val="Heading4"/>
+    <w:uiPriority w:val="9"/>
+    <w:rsid w:val="00C47BD4"/>
+    <w:rPr>
+      <w:rFonts w:asciiTheme="majorHAnsi" w:eastAsiaTheme="majorEastAsia" w:hAnsiTheme="majorHAnsi" w:cstheme="majorBidi"/>
+      <w:i/>
+      <w:iCs/>
+      <w:color w:val="2F5496" w:themeColor="accent1" w:themeShade="BF"/>
     </w:rPr>
   </w:style>
 </w:styles>
